--- a/Gerador de Fichas de voo/Modelo1.docx
+++ b/Gerador de Fichas de voo/Modelo1.docx
@@ -10,8 +10,9 @@
         <w:tblLook w:val="04A0" w:firstRow="1" w:lastRow="0" w:firstColumn="1" w:lastColumn="0" w:noHBand="0" w:noVBand="1"/>
       </w:tblPr>
       <w:tblGrid>
-        <w:gridCol w:w="2122"/>
-        <w:gridCol w:w="1417"/>
+        <w:gridCol w:w="2379"/>
+        <w:gridCol w:w="26"/>
+        <w:gridCol w:w="1134"/>
         <w:gridCol w:w="992"/>
         <w:gridCol w:w="1701"/>
         <w:gridCol w:w="1418"/>
@@ -23,7 +24,7 @@
         </w:trPr>
         <w:tc>
           <w:tcPr>
-            <w:tcW w:w="2122" w:type="dxa"/>
+            <w:tcW w:w="2379" w:type="dxa"/>
             <w:vMerge w:val="restart"/>
             <w:tcBorders>
               <w:top w:val="single" w:sz="4" w:space="0" w:color="auto"/>
@@ -71,12 +72,12 @@
         </w:tc>
         <w:tc>
           <w:tcPr>
-            <w:tcW w:w="8083" w:type="dxa"/>
-            <w:gridSpan w:val="5"/>
+            <w:tcW w:w="7826" w:type="dxa"/>
+            <w:gridSpan w:val="6"/>
             <w:tcBorders>
               <w:left w:val="single" w:sz="4" w:space="0" w:color="auto"/>
             </w:tcBorders>
-            <w:shd w:val="clear" w:color="auto" w:fill="000000" w:themeFill="text1"/>
+            <w:shd w:val="clear" w:color="auto" w:fill="011E57"/>
             <w:vAlign w:val="center"/>
           </w:tcPr>
           <w:p>
@@ -97,7 +98,17 @@
                 <w:color w:val="FFFFFF" w:themeColor="background1"/>
                 <w:lang w:val="pt-BR"/>
               </w:rPr>
-              <w:t>Ficha de avaliação de voo</w:t>
+              <w:t>Ficha</w:t>
+            </w:r>
+            <w:r>
+              <w:rPr>
+                <w:rFonts w:ascii="Fira Code" w:hAnsi="Fira Code" w:cs="Fira Code"/>
+                <w:b/>
+                <w:bCs/>
+                <w:color w:val="FFFFFF" w:themeColor="background1"/>
+                <w:lang w:val="pt-BR"/>
+              </w:rPr>
+              <w:t xml:space="preserve"> de avaliação de voo</w:t>
             </w:r>
           </w:p>
         </w:tc>
@@ -108,7 +119,7 @@
         </w:trPr>
         <w:tc>
           <w:tcPr>
-            <w:tcW w:w="2122" w:type="dxa"/>
+            <w:tcW w:w="2379" w:type="dxa"/>
             <w:vMerge/>
             <w:tcBorders>
               <w:top w:val="single" w:sz="12" w:space="0" w:color="auto"/>
@@ -128,8 +139,8 @@
         </w:tc>
         <w:tc>
           <w:tcPr>
-            <w:tcW w:w="2409" w:type="dxa"/>
-            <w:gridSpan w:val="2"/>
+            <w:tcW w:w="2152" w:type="dxa"/>
+            <w:gridSpan w:val="3"/>
             <w:tcBorders>
               <w:left w:val="single" w:sz="4" w:space="0" w:color="auto"/>
               <w:bottom w:val="single" w:sz="4" w:space="0" w:color="auto"/>
@@ -226,7 +237,7 @@
         </w:trPr>
         <w:tc>
           <w:tcPr>
-            <w:tcW w:w="2122" w:type="dxa"/>
+            <w:tcW w:w="2379" w:type="dxa"/>
             <w:vMerge/>
             <w:tcBorders>
               <w:top w:val="single" w:sz="12" w:space="0" w:color="auto"/>
@@ -246,7 +257,8 @@
         </w:tc>
         <w:tc>
           <w:tcPr>
-            <w:tcW w:w="1417" w:type="dxa"/>
+            <w:tcW w:w="1160" w:type="dxa"/>
+            <w:gridSpan w:val="2"/>
             <w:tcBorders>
               <w:left w:val="single" w:sz="4" w:space="0" w:color="auto"/>
               <w:bottom w:val="double" w:sz="4" w:space="0" w:color="auto"/>
@@ -374,7 +386,7 @@
                 <w:rFonts w:ascii="Fira Code" w:hAnsi="Fira Code" w:cs="Fira Code"/>
                 <w:lang w:val="pt-BR"/>
               </w:rPr>
-              <w:t>Inst.:</w:t>
+              <w:t>INVA:</w:t>
             </w:r>
           </w:p>
         </w:tc>
@@ -409,7 +421,7 @@
         </w:trPr>
         <w:tc>
           <w:tcPr>
-            <w:tcW w:w="2122" w:type="dxa"/>
+            <w:tcW w:w="2379" w:type="dxa"/>
             <w:vMerge/>
             <w:tcBorders>
               <w:top w:val="single" w:sz="12" w:space="0" w:color="auto"/>
@@ -429,8 +441,8 @@
         </w:tc>
         <w:tc>
           <w:tcPr>
-            <w:tcW w:w="4110" w:type="dxa"/>
-            <w:gridSpan w:val="3"/>
+            <w:tcW w:w="3853" w:type="dxa"/>
+            <w:gridSpan w:val="4"/>
             <w:tcBorders>
               <w:top w:val="double" w:sz="4" w:space="0" w:color="auto"/>
               <w:left w:val="single" w:sz="4" w:space="0" w:color="auto"/>
@@ -538,7 +550,7 @@
         </w:trPr>
         <w:tc>
           <w:tcPr>
-            <w:tcW w:w="2122" w:type="dxa"/>
+            <w:tcW w:w="2379" w:type="dxa"/>
             <w:vMerge/>
             <w:tcBorders>
               <w:top w:val="single" w:sz="12" w:space="0" w:color="auto"/>
@@ -558,8 +570,8 @@
         </w:tc>
         <w:tc>
           <w:tcPr>
-            <w:tcW w:w="4110" w:type="dxa"/>
-            <w:gridSpan w:val="3"/>
+            <w:tcW w:w="3853" w:type="dxa"/>
+            <w:gridSpan w:val="4"/>
             <w:tcBorders>
               <w:left w:val="single" w:sz="4" w:space="0" w:color="auto"/>
             </w:tcBorders>
@@ -666,7 +678,10 @@
         <w:tc>
           <w:tcPr>
             <w:tcW w:w="10205" w:type="dxa"/>
-            <w:gridSpan w:val="6"/>
+            <w:gridSpan w:val="7"/>
+            <w:tcBorders>
+              <w:bottom w:val="single" w:sz="4" w:space="0" w:color="auto"/>
+            </w:tcBorders>
           </w:tcPr>
           <w:p>
             <w:pPr>
@@ -723,7 +738,8 @@
         </w:trPr>
         <w:tc>
           <w:tcPr>
-            <w:tcW w:w="2122" w:type="dxa"/>
+            <w:tcW w:w="2405" w:type="dxa"/>
+            <w:gridSpan w:val="2"/>
             <w:tcBorders>
               <w:bottom w:val="double" w:sz="4" w:space="0" w:color="auto"/>
             </w:tcBorders>
@@ -753,7 +769,7 @@
         </w:tc>
         <w:tc>
           <w:tcPr>
-            <w:tcW w:w="4110" w:type="dxa"/>
+            <w:tcW w:w="3827" w:type="dxa"/>
             <w:gridSpan w:val="3"/>
             <w:tcBorders>
               <w:bottom w:val="double" w:sz="4" w:space="0" w:color="auto"/>
@@ -774,30 +790,12 @@
               </w:rPr>
               <w:t xml:space="preserve">Tipo de voo: </w:t>
             </w:r>
-            <w:proofErr w:type="gramStart"/>
-            <w:r>
-              <w:rPr>
-                <w:rFonts w:ascii="Fira Code" w:hAnsi="Fira Code" w:cs="Fira Code"/>
-                <w:lang w:val="pt-BR"/>
-              </w:rPr>
-              <w:t xml:space="preserve">{{ </w:t>
-            </w:r>
-            <w:proofErr w:type="spellStart"/>
-            <w:r>
-              <w:rPr>
-                <w:rFonts w:ascii="Fira Code" w:hAnsi="Fira Code" w:cs="Fira Code"/>
-                <w:lang w:val="pt-BR"/>
-              </w:rPr>
-              <w:t>TypeOfFlight</w:t>
-            </w:r>
-            <w:proofErr w:type="spellEnd"/>
-            <w:proofErr w:type="gramEnd"/>
-            <w:r>
-              <w:rPr>
-                <w:rFonts w:ascii="Fira Code" w:hAnsi="Fira Code" w:cs="Fira Code"/>
-                <w:lang w:val="pt-BR"/>
-              </w:rPr>
-              <w:t xml:space="preserve"> }}</w:t>
+            <w:r>
+              <w:rPr>
+                <w:rFonts w:ascii="Fira Code" w:hAnsi="Fira Code" w:cs="Fira Code"/>
+                <w:lang w:val="pt-BR"/>
+              </w:rPr>
+              <w:t>Duplo Comando</w:t>
             </w:r>
           </w:p>
         </w:tc>
@@ -822,7 +820,28 @@
                 <w:rFonts w:ascii="Fira Code" w:hAnsi="Fira Code" w:cs="Fira Code"/>
                 <w:lang w:val="pt-BR"/>
               </w:rPr>
-              <w:t>Total de pousos:</w:t>
+              <w:t>P</w:t>
+            </w:r>
+            <w:r>
+              <w:rPr>
+                <w:rFonts w:ascii="Fira Code" w:hAnsi="Fira Code" w:cs="Fira Code"/>
+                <w:lang w:val="pt-BR"/>
+              </w:rPr>
+              <w:t>ousos</w:t>
+            </w:r>
+            <w:r>
+              <w:rPr>
+                <w:rFonts w:ascii="Fira Code" w:hAnsi="Fira Code" w:cs="Fira Code"/>
+                <w:lang w:val="pt-BR"/>
+              </w:rPr>
+              <w:t xml:space="preserve"> na missão</w:t>
+            </w:r>
+            <w:r>
+              <w:rPr>
+                <w:rFonts w:ascii="Fira Code" w:hAnsi="Fira Code" w:cs="Fira Code"/>
+                <w:lang w:val="pt-BR"/>
+              </w:rPr>
+              <w:t>:</w:t>
             </w:r>
             <w:r>
               <w:rPr>
@@ -836,7 +855,14 @@
                 <w:rFonts w:ascii="Fira Code" w:hAnsi="Fira Code" w:cs="Fira Code"/>
                 <w:lang w:val="pt-BR"/>
               </w:rPr>
-              <w:t xml:space="preserve">     </w:t>
+              <w:t xml:space="preserve">  </w:t>
+            </w:r>
+            <w:r>
+              <w:rPr>
+                <w:rFonts w:ascii="Fira Code" w:hAnsi="Fira Code" w:cs="Fira Code"/>
+                <w:lang w:val="pt-BR"/>
+              </w:rPr>
+              <w:t xml:space="preserve">  </w:t>
             </w:r>
             <w:proofErr w:type="gramStart"/>
             <w:r>
@@ -844,14 +870,7 @@
                 <w:rFonts w:ascii="Fira Code" w:hAnsi="Fira Code" w:cs="Fira Code"/>
                 <w:lang w:val="pt-BR"/>
               </w:rPr>
-              <w:t xml:space="preserve">  </w:t>
-            </w:r>
-            <w:r>
-              <w:rPr>
-                <w:rFonts w:ascii="Fira Code" w:hAnsi="Fira Code" w:cs="Fira Code"/>
-                <w:lang w:val="pt-BR"/>
-              </w:rPr>
-              <w:t xml:space="preserve"> </w:t>
+              <w:t xml:space="preserve">   </w:t>
             </w:r>
             <w:r>
               <w:rPr>
@@ -888,11 +907,101 @@
         </w:tc>
       </w:tr>
       <w:tr>
+        <w:trPr>
+          <w:trHeight w:val="397"/>
+        </w:trPr>
+        <w:tc>
+          <w:tcPr>
+            <w:tcW w:w="2405" w:type="dxa"/>
+            <w:gridSpan w:val="2"/>
+            <w:tcBorders>
+              <w:top w:val="double" w:sz="4" w:space="0" w:color="auto"/>
+              <w:bottom w:val="double" w:sz="4" w:space="0" w:color="auto"/>
+            </w:tcBorders>
+            <w:vAlign w:val="center"/>
+          </w:tcPr>
+          <w:p>
+            <w:pPr>
+              <w:rPr>
+                <w:rFonts w:ascii="Fira Code" w:hAnsi="Fira Code" w:cs="Fira Code"/>
+                <w:lang w:val="pt-BR"/>
+              </w:rPr>
+            </w:pPr>
+            <w:r>
+              <w:rPr>
+                <w:rFonts w:ascii="Fira Code" w:hAnsi="Fira Code" w:cs="Fira Code"/>
+                <w:lang w:val="pt-BR"/>
+              </w:rPr>
+              <w:t>Nota Final</w:t>
+            </w:r>
+            <w:r>
+              <w:rPr>
+                <w:rFonts w:ascii="Fira Code" w:hAnsi="Fira Code" w:cs="Fira Code"/>
+                <w:lang w:val="pt-BR"/>
+              </w:rPr>
+              <w:t>:</w:t>
+            </w:r>
+          </w:p>
+        </w:tc>
+        <w:tc>
+          <w:tcPr>
+            <w:tcW w:w="3827" w:type="dxa"/>
+            <w:gridSpan w:val="3"/>
+            <w:tcBorders>
+              <w:top w:val="double" w:sz="4" w:space="0" w:color="auto"/>
+              <w:bottom w:val="double" w:sz="4" w:space="0" w:color="auto"/>
+            </w:tcBorders>
+            <w:vAlign w:val="center"/>
+          </w:tcPr>
+          <w:p>
+            <w:pPr>
+              <w:rPr>
+                <w:rFonts w:ascii="Fira Code" w:hAnsi="Fira Code" w:cs="Fira Code"/>
+                <w:lang w:val="pt-BR"/>
+              </w:rPr>
+            </w:pPr>
+            <w:r>
+              <w:rPr>
+                <w:rFonts w:ascii="Fira Code" w:hAnsi="Fira Code" w:cs="Fira Code"/>
+                <w:lang w:val="pt-BR"/>
+              </w:rPr>
+              <w:t>Horas de voo totais:</w:t>
+            </w:r>
+          </w:p>
+        </w:tc>
+        <w:tc>
+          <w:tcPr>
+            <w:tcW w:w="3973" w:type="dxa"/>
+            <w:gridSpan w:val="2"/>
+            <w:tcBorders>
+              <w:top w:val="double" w:sz="4" w:space="0" w:color="auto"/>
+              <w:bottom w:val="double" w:sz="4" w:space="0" w:color="auto"/>
+            </w:tcBorders>
+            <w:vAlign w:val="center"/>
+          </w:tcPr>
+          <w:p>
+            <w:pPr>
+              <w:rPr>
+                <w:rFonts w:ascii="Fira Code" w:hAnsi="Fira Code" w:cs="Fira Code"/>
+                <w:lang w:val="pt-BR"/>
+              </w:rPr>
+            </w:pPr>
+            <w:r>
+              <w:rPr>
+                <w:rFonts w:ascii="Fira Code" w:hAnsi="Fira Code" w:cs="Fira Code"/>
+                <w:lang w:val="pt-BR"/>
+              </w:rPr>
+              <w:t>Total de pousos:</w:t>
+            </w:r>
+          </w:p>
+        </w:tc>
+      </w:tr>
+      <w:tr>
         <w:tc>
           <w:tcPr>
             <w:tcW w:w="10205" w:type="dxa"/>
-            <w:gridSpan w:val="6"/>
-            <w:shd w:val="clear" w:color="auto" w:fill="000000" w:themeFill="text1"/>
+            <w:gridSpan w:val="7"/>
+            <w:shd w:val="clear" w:color="auto" w:fill="011E57"/>
             <w:vAlign w:val="center"/>
           </w:tcPr>
           <w:p>
@@ -923,7 +1032,7 @@
         <w:tc>
           <w:tcPr>
             <w:tcW w:w="10205" w:type="dxa"/>
-            <w:gridSpan w:val="6"/>
+            <w:gridSpan w:val="7"/>
           </w:tcPr>
           <w:p>
             <w:pPr>
@@ -974,8 +1083,8 @@
         <w:tc>
           <w:tcPr>
             <w:tcW w:w="10205" w:type="dxa"/>
-            <w:gridSpan w:val="6"/>
-            <w:shd w:val="clear" w:color="auto" w:fill="000000" w:themeFill="text1"/>
+            <w:gridSpan w:val="7"/>
+            <w:shd w:val="clear" w:color="auto" w:fill="011E57"/>
             <w:vAlign w:val="center"/>
           </w:tcPr>
           <w:p>
@@ -999,27 +1108,7 @@
                 <w:color w:val="FFFFFF" w:themeColor="background1"/>
                 <w:lang w:val="pt-BR"/>
               </w:rPr>
-              <w:t>Nota d</w:t>
-            </w:r>
-            <w:r>
-              <w:rPr>
-                <w:rFonts w:ascii="Fira Code" w:hAnsi="Fira Code" w:cs="Fira Code"/>
-                <w:b/>
-                <w:bCs/>
-                <w:color w:val="FFFFFF" w:themeColor="background1"/>
-                <w:lang w:val="pt-BR"/>
-              </w:rPr>
-              <w:t>e</w:t>
-            </w:r>
-            <w:r>
-              <w:rPr>
-                <w:rFonts w:ascii="Fira Code" w:hAnsi="Fira Code" w:cs="Fira Code"/>
-                <w:b/>
-                <w:bCs/>
-                <w:color w:val="FFFFFF" w:themeColor="background1"/>
-                <w:lang w:val="pt-BR"/>
-              </w:rPr>
-              <w:t xml:space="preserve"> </w:t>
+              <w:t xml:space="preserve">Nota de </w:t>
             </w:r>
             <w:r>
               <w:rPr>
@@ -1040,7 +1129,7 @@
         <w:tc>
           <w:tcPr>
             <w:tcW w:w="10205" w:type="dxa"/>
-            <w:gridSpan w:val="6"/>
+            <w:gridSpan w:val="7"/>
           </w:tcPr>
           <w:p>
             <w:pPr>
@@ -1134,8 +1223,8 @@
         <w:tc>
           <w:tcPr>
             <w:tcW w:w="10205" w:type="dxa"/>
-            <w:gridSpan w:val="6"/>
-            <w:shd w:val="clear" w:color="auto" w:fill="000000" w:themeFill="text1"/>
+            <w:gridSpan w:val="7"/>
+            <w:shd w:val="clear" w:color="auto" w:fill="011E57"/>
             <w:vAlign w:val="center"/>
           </w:tcPr>
           <w:p>
@@ -1166,7 +1255,7 @@
         <w:tc>
           <w:tcPr>
             <w:tcW w:w="10205" w:type="dxa"/>
-            <w:gridSpan w:val="6"/>
+            <w:gridSpan w:val="7"/>
           </w:tcPr>
           <w:p>
             <w:pPr>
@@ -1214,14 +1303,7 @@
                 <w:rFonts w:ascii="Fira Code" w:hAnsi="Fira Code" w:cs="Fira Code"/>
                 <w:lang w:val="pt-BR"/>
               </w:rPr>
-              <w:t xml:space="preserve"> (Voo deficiente),</w:t>
-            </w:r>
-            <w:r>
-              <w:rPr>
-                <w:rFonts w:ascii="Fira Code" w:hAnsi="Fira Code" w:cs="Fira Code"/>
-                <w:lang w:val="pt-BR"/>
-              </w:rPr>
-              <w:t xml:space="preserve"> </w:t>
+              <w:t xml:space="preserve"> (Voo deficiente), </w:t>
             </w:r>
             <w:r>
               <w:rPr>
@@ -1237,21 +1319,7 @@
                 <w:rFonts w:ascii="Fira Code" w:hAnsi="Fira Code" w:cs="Fira Code"/>
                 <w:lang w:val="pt-BR"/>
               </w:rPr>
-              <w:t xml:space="preserve"> (</w:t>
-            </w:r>
-            <w:r>
-              <w:rPr>
-                <w:rFonts w:ascii="Fira Code" w:hAnsi="Fira Code" w:cs="Fira Code"/>
-                <w:lang w:val="pt-BR"/>
-              </w:rPr>
-              <w:t>V</w:t>
-            </w:r>
-            <w:r>
-              <w:rPr>
-                <w:rFonts w:ascii="Fira Code" w:hAnsi="Fira Code" w:cs="Fira Code"/>
-                <w:lang w:val="pt-BR"/>
-              </w:rPr>
-              <w:t>oo satisfatório),</w:t>
+              <w:t xml:space="preserve"> (Voo satisfatório),</w:t>
             </w:r>
             <w:r>
               <w:rPr>
@@ -1290,14 +1358,7 @@
                 <w:rFonts w:ascii="Fira Code" w:hAnsi="Fira Code" w:cs="Fira Code"/>
                 <w:lang w:val="pt-BR"/>
               </w:rPr>
-              <w:t xml:space="preserve"> (Voo excelente)</w:t>
-            </w:r>
-            <w:r>
-              <w:rPr>
-                <w:rFonts w:ascii="Fira Code" w:hAnsi="Fira Code" w:cs="Fira Code"/>
-                <w:lang w:val="pt-BR"/>
-              </w:rPr>
-              <w:t>.</w:t>
+              <w:t xml:space="preserve"> (Voo excelente).</w:t>
             </w:r>
           </w:p>
           <w:p>
@@ -1314,14 +1375,7 @@
                 <w:rFonts w:ascii="Fira Code" w:hAnsi="Fira Code" w:cs="Fira Code"/>
                 <w:lang w:val="pt-BR"/>
               </w:rPr>
-              <w:t>Nível de aprendizage</w:t>
-            </w:r>
-            <w:r>
-              <w:rPr>
-                <w:rFonts w:ascii="Fira Code" w:hAnsi="Fira Code" w:cs="Fira Code"/>
-                <w:lang w:val="pt-BR"/>
-              </w:rPr>
-              <w:t xml:space="preserve">m requerido (NAR): </w:t>
+              <w:t xml:space="preserve">Nível de aprendizagem requerido (NAR): </w:t>
             </w:r>
             <w:r>
               <w:rPr>
@@ -1428,6 +1482,7 @@
           <w:rFonts w:ascii="Fira Code" w:hAnsi="Fira Code" w:cs="Fira Code"/>
           <w:sz w:val="2"/>
           <w:szCs w:val="2"/>
+          <w:lang w:val="pt-BR"/>
         </w:rPr>
       </w:pPr>
     </w:p>
@@ -1437,6 +1492,7 @@
           <w:rFonts w:ascii="Fira Code" w:hAnsi="Fira Code" w:cs="Fira Code"/>
           <w:sz w:val="2"/>
           <w:szCs w:val="2"/>
+          <w:lang w:val="pt-BR"/>
         </w:rPr>
       </w:pPr>
       <w:r>
@@ -1444,6 +1500,7 @@
           <w:rFonts w:ascii="Fira Code" w:hAnsi="Fira Code" w:cs="Fira Code"/>
           <w:sz w:val="2"/>
           <w:szCs w:val="2"/>
+          <w:lang w:val="pt-BR"/>
         </w:rPr>
         <w:br w:type="page"/>
       </w:r>
@@ -1463,12 +1520,14 @@
       <w:tr>
         <w:trPr>
           <w:cnfStyle w:val="100000000000" w:firstRow="1" w:lastRow="0" w:firstColumn="0" w:lastColumn="0" w:oddVBand="0" w:evenVBand="0" w:oddHBand="0" w:evenHBand="0" w:firstRowFirstColumn="0" w:firstRowLastColumn="0" w:lastRowFirstColumn="0" w:lastRowLastColumn="0"/>
+          <w:cantSplit/>
+          <w:trHeight w:val="340"/>
+          <w:tblHeader/>
         </w:trPr>
         <w:tc>
           <w:tcPr>
             <w:cnfStyle w:val="001000000000" w:firstRow="0" w:lastRow="0" w:firstColumn="1" w:lastColumn="0" w:oddVBand="0" w:evenVBand="0" w:oddHBand="0" w:evenHBand="0" w:firstRowFirstColumn="0" w:firstRowLastColumn="0" w:lastRowFirstColumn="0" w:lastRowLastColumn="0"/>
             <w:tcW w:w="8505" w:type="dxa"/>
-            <w:shd w:val="clear" w:color="auto" w:fill="7F7F7F" w:themeFill="text1" w:themeFillTint="80"/>
           </w:tcPr>
           <w:p>
             <w:pPr>
@@ -1479,13 +1538,12 @@
                 <w:lang w:val="pt-BR"/>
               </w:rPr>
             </w:pPr>
-            <w:bookmarkStart w:id="1" w:name="_GoBack"/>
-            <w:bookmarkEnd w:id="1"/>
             <w:r>
               <w:rPr>
                 <w:rFonts w:cs="Fira Code"/>
                 <w:sz w:val="2"/>
                 <w:szCs w:val="2"/>
+                <w:lang w:val="pt-BR"/>
               </w:rPr>
               <w:lastRenderedPageBreak/>
               <w:br w:type="page"/>
@@ -1503,7 +1561,6 @@
         <w:tc>
           <w:tcPr>
             <w:tcW w:w="850" w:type="dxa"/>
-            <w:shd w:val="clear" w:color="auto" w:fill="7F7F7F" w:themeFill="text1" w:themeFillTint="80"/>
           </w:tcPr>
           <w:p>
             <w:pPr>
@@ -1528,7 +1585,6 @@
         <w:tc>
           <w:tcPr>
             <w:tcW w:w="850" w:type="dxa"/>
-            <w:shd w:val="clear" w:color="auto" w:fill="7F7F7F" w:themeFill="text1" w:themeFillTint="80"/>
           </w:tcPr>
           <w:p>
             <w:pPr>
@@ -1553,7 +1609,8 @@
       </w:tr>
       <w:tr>
         <w:trPr>
-          <w:trHeight w:val="312"/>
+          <w:cnfStyle w:val="000000100000" w:firstRow="0" w:lastRow="0" w:firstColumn="0" w:lastColumn="0" w:oddVBand="0" w:evenVBand="0" w:oddHBand="1" w:evenHBand="0" w:firstRowFirstColumn="0" w:firstRowLastColumn="0" w:lastRowFirstColumn="0" w:lastRowLastColumn="0"/>
+          <w:trHeight w:val="340"/>
         </w:trPr>
         <w:tc>
           <w:tcPr>
@@ -1565,45 +1622,25 @@
             <w:pPr>
               <w:rPr>
                 <w:rFonts w:cs="Fira Code"/>
-                <w:lang w:val="pt-BR"/>
               </w:rPr>
             </w:pPr>
             <w:r>
               <w:rPr>
                 <w:rFonts w:cs="Fira Code"/>
-                <w:lang w:val="pt-BR"/>
-              </w:rPr>
-              <w:t>{{%</w:t>
+              </w:rPr>
+              <w:t xml:space="preserve">{{%tr for item in </w:t>
             </w:r>
             <w:proofErr w:type="spellStart"/>
             <w:r>
               <w:rPr>
                 <w:rFonts w:cs="Fira Code"/>
-                <w:lang w:val="pt-BR"/>
-              </w:rPr>
-              <w:t>tr</w:t>
+              </w:rPr>
+              <w:t>ExList</w:t>
             </w:r>
             <w:proofErr w:type="spellEnd"/>
             <w:r>
               <w:rPr>
                 <w:rFonts w:cs="Fira Code"/>
-                <w:lang w:val="pt-BR"/>
-              </w:rPr>
-              <w:t xml:space="preserve"> for item in </w:t>
-            </w:r>
-            <w:proofErr w:type="spellStart"/>
-            <w:r>
-              <w:rPr>
-                <w:rFonts w:cs="Fira Code"/>
-                <w:lang w:val="pt-BR"/>
-              </w:rPr>
-              <w:t>ExList</w:t>
-            </w:r>
-            <w:proofErr w:type="spellEnd"/>
-            <w:r>
-              <w:rPr>
-                <w:rFonts w:cs="Fira Code"/>
-                <w:lang w:val="pt-BR"/>
               </w:rPr>
               <w:t xml:space="preserve"> %}}</w:t>
             </w:r>
@@ -1613,7 +1650,7 @@
       <w:tr>
         <w:trPr>
           <w:cnfStyle w:val="000000010000" w:firstRow="0" w:lastRow="0" w:firstColumn="0" w:lastColumn="0" w:oddVBand="0" w:evenVBand="0" w:oddHBand="0" w:evenHBand="1" w:firstRowFirstColumn="0" w:firstRowLastColumn="0" w:lastRowFirstColumn="0" w:lastRowLastColumn="0"/>
-          <w:trHeight w:val="312"/>
+          <w:trHeight w:val="340"/>
         </w:trPr>
         <w:tc>
           <w:tcPr>
@@ -1724,7 +1761,8 @@
       </w:tr>
       <w:tr>
         <w:trPr>
-          <w:trHeight w:val="312"/>
+          <w:cnfStyle w:val="000000100000" w:firstRow="0" w:lastRow="0" w:firstColumn="0" w:lastColumn="0" w:oddVBand="0" w:evenVBand="0" w:oddHBand="1" w:evenHBand="0" w:firstRowFirstColumn="0" w:firstRowLastColumn="0" w:lastRowFirstColumn="0" w:lastRowLastColumn="0"/>
+          <w:trHeight w:val="340"/>
         </w:trPr>
         <w:tc>
           <w:tcPr>
@@ -1783,7 +1821,17 @@
       </w:tr>
     </w:tbl>
     <w:p>
+      <w:pPr>
+        <w:rPr>
+          <w:sz w:val="2"/>
+          <w:szCs w:val="2"/>
+        </w:rPr>
+      </w:pPr>
       <w:r>
+        <w:rPr>
+          <w:sz w:val="2"/>
+          <w:szCs w:val="2"/>
+        </w:rPr>
         <w:br w:type="page"/>
       </w:r>
     </w:p>
@@ -1799,11 +1847,14 @@
         <w:gridCol w:w="3481"/>
       </w:tblGrid>
       <w:tr>
+        <w:trPr>
+          <w:trHeight w:val="340"/>
+        </w:trPr>
         <w:tc>
           <w:tcPr>
             <w:tcW w:w="10195" w:type="dxa"/>
             <w:gridSpan w:val="2"/>
-            <w:shd w:val="clear" w:color="auto" w:fill="000000" w:themeFill="text1"/>
+            <w:shd w:val="clear" w:color="auto" w:fill="011E57"/>
           </w:tcPr>
           <w:p>
             <w:pPr>
@@ -1896,17 +1947,31 @@
                 <w:szCs w:val="36"/>
                 <w:lang w:val="pt-BR"/>
               </w:rPr>
-              <w:t>____________________________________________________________________________________________________________________________________________________________________________________________________________________________________________________________________________________________________________________________________________________________________________________________________________________________________________________________________________________________________________________________________________________________________________________________________________________________________________________________________________________________________________________________________________________________________________________________________________________________________________________________________________________________________________________________________________________________________________________________________________________________________________________________________________________________________________________________________________________________________________________________________________________________________________________________________________________________________________________________________________________________________________________________________________________________</w:t>
-            </w:r>
+              <w:t>___________________________________________________________________________________________________________________________________________________________________________________________________________________________________________________________________________________________________________________________________________________________________________________________________________________________________________________________________________________________________________________________________________________________________________________________________________________________________________________________________________________________________________________________________________________________________________________________________________________________________________________________________________________________________________________________________________________________________________________________________________________________________________________________________________________________________________________________________________________________________________________________________________________________________________________________________________________________________________________________________________________________________________</w:t>
+            </w:r>
+          </w:p>
+          <w:p>
+            <w:pPr>
+              <w:jc w:val="center"/>
+              <w:rPr>
+                <w:rFonts w:ascii="Arial" w:hAnsi="Arial" w:cs="Arial"/>
+                <w:sz w:val="28"/>
+                <w:szCs w:val="28"/>
+                <w:lang w:val="pt-BR"/>
+              </w:rPr>
+            </w:pPr>
           </w:p>
         </w:tc>
       </w:tr>
       <w:tr>
+        <w:trPr>
+          <w:trHeight w:val="340"/>
+        </w:trPr>
         <w:tc>
           <w:tcPr>
             <w:tcW w:w="10195" w:type="dxa"/>
             <w:gridSpan w:val="2"/>
-            <w:shd w:val="clear" w:color="auto" w:fill="000000" w:themeFill="text1"/>
+            <w:shd w:val="clear" w:color="auto" w:fill="011E57"/>
           </w:tcPr>
           <w:p>
             <w:pPr>
@@ -2098,9 +2163,14 @@
       </w:pPr>
     </w:p>
     <w:sectPr>
-      <w:footerReference w:type="default" r:id="rId8"/>
+      <w:headerReference w:type="even" r:id="rId8"/>
+      <w:headerReference w:type="default" r:id="rId9"/>
+      <w:footerReference w:type="even" r:id="rId10"/>
+      <w:footerReference w:type="default" r:id="rId11"/>
+      <w:headerReference w:type="first" r:id="rId12"/>
+      <w:footerReference w:type="first" r:id="rId13"/>
       <w:pgSz w:w="11906" w:h="16838"/>
-      <w:pgMar w:top="1134" w:right="567" w:bottom="567" w:left="1134" w:header="709" w:footer="709" w:gutter="0"/>
+      <w:pgMar w:top="1134" w:right="567" w:bottom="567" w:left="1134" w:header="709" w:footer="567" w:gutter="0"/>
       <w:cols w:space="708"/>
       <w:docGrid w:linePitch="360"/>
     </w:sectPr>
@@ -2138,7 +2208,487 @@
   <w:p>
     <w:pPr>
       <w:pStyle w:val="Rodap"/>
-      <w:jc w:val="right"/>
+    </w:pPr>
+  </w:p>
+</w:ftr>
+</file>
+
+<file path=word/footer2.xml><?xml version="1.0" encoding="utf-8"?>
+<w:ftr xmlns:wpc="http://schemas.microsoft.com/office/word/2010/wordprocessingCanvas" xmlns:cx="http://schemas.microsoft.com/office/drawing/2014/chartex" xmlns:cx1="http://schemas.microsoft.com/office/drawing/2015/9/8/chartex" xmlns:cx2="http://schemas.microsoft.com/office/drawing/2015/10/21/chartex" xmlns:cx3="http://schemas.microsoft.com/office/drawing/2016/5/9/chartex" xmlns:cx4="http://schemas.microsoft.com/office/drawing/2016/5/10/chartex" xmlns:cx5="http://schemas.microsoft.com/office/drawing/2016/5/11/chartex" xmlns:cx6="http://schemas.microsoft.com/office/drawing/2016/5/12/chartex" xmlns:cx7="http://schemas.microsoft.com/office/drawing/2016/5/13/chartex" xmlns:cx8="http://schemas.microsoft.com/office/drawing/2016/5/14/chartex" xmlns:mc="http://schemas.openxmlformats.org/markup-compatibility/2006" xmlns:aink="http://schemas.microsoft.com/office/drawing/2016/ink" xmlns:am3d="http://schemas.microsoft.com/office/drawing/2017/model3d" xmlns:o="urn:schemas-microsoft-com:office:office" xmlns:r="http://schemas.openxmlformats.org/officeDocument/2006/relationships" xmlns:m="http://schemas.openxmlformats.org/officeDocument/2006/math" xmlns:v="urn:schemas-microsoft-com:vml" xmlns:wp14="http://schemas.microsoft.com/office/word/2010/wordprocessingDrawing" xmlns:wp="http://schemas.openxmlformats.org/drawingml/2006/wordprocessingDrawing" xmlns:w10="urn:schemas-microsoft-com:office:word" xmlns:w="http://schemas.openxmlformats.org/wordprocessingml/2006/main" xmlns:w14="http://schemas.microsoft.com/office/word/2010/wordml" xmlns:w15="http://schemas.microsoft.com/office/word/2012/wordml" xmlns:w16cid="http://schemas.microsoft.com/office/word/2016/wordml/cid" xmlns:w16se="http://schemas.microsoft.com/office/word/2015/wordml/symex" xmlns:wpg="http://schemas.microsoft.com/office/word/2010/wordprocessingGroup" xmlns:wpi="http://schemas.microsoft.com/office/word/2010/wordprocessingInk" xmlns:wne="http://schemas.microsoft.com/office/word/2006/wordml" xmlns:wps="http://schemas.microsoft.com/office/word/2010/wordprocessingShape" mc:Ignorable="w14 w15 w16se w16cid wp14">
+  <w:tbl>
+    <w:tblPr>
+      <w:tblStyle w:val="Tabelacomgrade"/>
+      <w:tblW w:w="10206" w:type="dxa"/>
+      <w:tblBorders>
+        <w:top w:val="none" w:sz="0" w:space="0" w:color="auto"/>
+        <w:left w:val="none" w:sz="0" w:space="0" w:color="auto"/>
+        <w:bottom w:val="none" w:sz="0" w:space="0" w:color="auto"/>
+        <w:right w:val="none" w:sz="0" w:space="0" w:color="auto"/>
+        <w:insideH w:val="none" w:sz="0" w:space="0" w:color="auto"/>
+        <w:insideV w:val="none" w:sz="0" w:space="0" w:color="auto"/>
+      </w:tblBorders>
+      <w:tblLook w:val="04A0" w:firstRow="1" w:lastRow="0" w:firstColumn="1" w:lastColumn="0" w:noHBand="0" w:noVBand="1"/>
+    </w:tblPr>
+    <w:tblGrid>
+      <w:gridCol w:w="3119"/>
+      <w:gridCol w:w="3969"/>
+      <w:gridCol w:w="3118"/>
+    </w:tblGrid>
+    <w:tr>
+      <w:tc>
+        <w:tcPr>
+          <w:tcW w:w="3119" w:type="dxa"/>
+        </w:tcPr>
+        <w:p>
+          <w:pPr>
+            <w:pStyle w:val="Rodap"/>
+          </w:pPr>
+          <w:proofErr w:type="gramStart"/>
+          <w:r>
+            <w:rPr>
+              <w:rFonts w:ascii="Arial" w:hAnsi="Arial" w:cs="Arial"/>
+              <w:sz w:val="18"/>
+              <w:szCs w:val="18"/>
+              <w:lang w:val="pt-BR"/>
+            </w:rPr>
+            <w:t>{{ CIAC</w:t>
+          </w:r>
+          <w:proofErr w:type="gramEnd"/>
+          <w:r>
+            <w:rPr>
+              <w:rFonts w:ascii="Arial" w:hAnsi="Arial" w:cs="Arial"/>
+              <w:sz w:val="18"/>
+              <w:szCs w:val="18"/>
+              <w:lang w:val="pt-BR"/>
+            </w:rPr>
+            <w:t xml:space="preserve"> }}</w:t>
+          </w:r>
+        </w:p>
+      </w:tc>
+      <w:tc>
+        <w:tcPr>
+          <w:tcW w:w="3969" w:type="dxa"/>
+        </w:tcPr>
+        <w:p>
+          <w:pPr>
+            <w:pStyle w:val="Rodap"/>
+            <w:jc w:val="center"/>
+          </w:pPr>
+          <w:proofErr w:type="gramStart"/>
+          <w:r>
+            <w:rPr>
+              <w:rFonts w:ascii="Arial" w:hAnsi="Arial" w:cs="Arial"/>
+              <w:sz w:val="18"/>
+              <w:szCs w:val="18"/>
+              <w:lang w:val="pt-BR"/>
+            </w:rPr>
+            <w:t xml:space="preserve">{{ </w:t>
+          </w:r>
+          <w:proofErr w:type="spellStart"/>
+          <w:r>
+            <w:rPr>
+              <w:rFonts w:ascii="Arial" w:hAnsi="Arial" w:cs="Arial"/>
+              <w:sz w:val="18"/>
+              <w:szCs w:val="18"/>
+              <w:lang w:val="pt-BR"/>
+            </w:rPr>
+            <w:t>course</w:t>
+          </w:r>
+          <w:proofErr w:type="spellEnd"/>
+          <w:proofErr w:type="gramEnd"/>
+          <w:r>
+            <w:rPr>
+              <w:rFonts w:ascii="Arial" w:hAnsi="Arial" w:cs="Arial"/>
+              <w:sz w:val="18"/>
+              <w:szCs w:val="18"/>
+              <w:lang w:val="pt-BR"/>
+            </w:rPr>
+            <w:t xml:space="preserve"> }} – {{ </w:t>
+          </w:r>
+          <w:proofErr w:type="spellStart"/>
+          <w:r>
+            <w:rPr>
+              <w:rFonts w:ascii="Arial" w:hAnsi="Arial" w:cs="Arial"/>
+              <w:sz w:val="18"/>
+              <w:szCs w:val="18"/>
+              <w:lang w:val="pt-BR"/>
+            </w:rPr>
+            <w:t>etapaFase</w:t>
+          </w:r>
+          <w:proofErr w:type="spellEnd"/>
+          <w:r>
+            <w:rPr>
+              <w:rFonts w:ascii="Arial" w:hAnsi="Arial" w:cs="Arial"/>
+              <w:sz w:val="18"/>
+              <w:szCs w:val="18"/>
+              <w:lang w:val="pt-BR"/>
+            </w:rPr>
+            <w:t xml:space="preserve"> }}</w:t>
+          </w:r>
+          <w:r>
+            <w:rPr>
+              <w:rFonts w:ascii="Arial" w:hAnsi="Arial" w:cs="Arial"/>
+              <w:sz w:val="18"/>
+              <w:szCs w:val="18"/>
+              <w:lang w:val="pt-BR"/>
+            </w:rPr>
+            <w:br/>
+            <w:t xml:space="preserve">{{ </w:t>
+          </w:r>
+          <w:proofErr w:type="spellStart"/>
+          <w:r>
+            <w:rPr>
+              <w:rFonts w:ascii="Arial" w:hAnsi="Arial" w:cs="Arial"/>
+              <w:sz w:val="18"/>
+              <w:szCs w:val="18"/>
+              <w:lang w:val="pt-BR"/>
+            </w:rPr>
+            <w:t>FNum</w:t>
+          </w:r>
+          <w:proofErr w:type="spellEnd"/>
+          <w:r>
+            <w:rPr>
+              <w:rFonts w:ascii="Arial" w:hAnsi="Arial" w:cs="Arial"/>
+              <w:sz w:val="18"/>
+              <w:szCs w:val="18"/>
+              <w:lang w:val="pt-BR"/>
+            </w:rPr>
+            <w:t xml:space="preserve"> }} - </w:t>
+          </w:r>
+          <w:bookmarkStart w:id="1" w:name="_GoBack"/>
+          <w:r>
+            <w:rPr>
+              <w:rFonts w:ascii="Arial" w:hAnsi="Arial" w:cs="Arial"/>
+              <w:sz w:val="18"/>
+              <w:szCs w:val="18"/>
+              <w:lang w:val="pt-BR"/>
+            </w:rPr>
+            <w:t>Pág</w:t>
+          </w:r>
+          <w:bookmarkEnd w:id="1"/>
+          <w:r>
+            <w:rPr>
+              <w:rFonts w:ascii="Arial" w:hAnsi="Arial" w:cs="Arial"/>
+              <w:sz w:val="18"/>
+              <w:szCs w:val="18"/>
+              <w:lang w:val="pt-BR"/>
+            </w:rPr>
+            <w:t>.</w:t>
+          </w:r>
+          <w:r>
+            <w:rPr>
+              <w:rFonts w:ascii="Arial" w:hAnsi="Arial" w:cs="Arial"/>
+              <w:sz w:val="18"/>
+              <w:szCs w:val="18"/>
+              <w:lang w:val="pt-BR"/>
+            </w:rPr>
+            <w:fldChar w:fldCharType="begin"/>
+          </w:r>
+          <w:r>
+            <w:rPr>
+              <w:rFonts w:ascii="Arial" w:hAnsi="Arial" w:cs="Arial"/>
+              <w:sz w:val="18"/>
+              <w:szCs w:val="18"/>
+              <w:lang w:val="pt-BR"/>
+            </w:rPr>
+            <w:instrText xml:space="preserve"> = </w:instrText>
+          </w:r>
+          <w:r>
+            <w:rPr>
+              <w:rFonts w:ascii="Arial" w:hAnsi="Arial" w:cs="Arial"/>
+              <w:sz w:val="18"/>
+              <w:szCs w:val="18"/>
+              <w:lang w:val="pt-BR"/>
+            </w:rPr>
+            <w:fldChar w:fldCharType="begin"/>
+          </w:r>
+          <w:r>
+            <w:rPr>
+              <w:rFonts w:ascii="Arial" w:hAnsi="Arial" w:cs="Arial"/>
+              <w:sz w:val="18"/>
+              <w:szCs w:val="18"/>
+              <w:lang w:val="pt-BR"/>
+            </w:rPr>
+            <w:instrText xml:space="preserve"> PAGE </w:instrText>
+          </w:r>
+          <w:r>
+            <w:rPr>
+              <w:rFonts w:ascii="Arial" w:hAnsi="Arial" w:cs="Arial"/>
+              <w:sz w:val="18"/>
+              <w:szCs w:val="18"/>
+              <w:lang w:val="pt-BR"/>
+            </w:rPr>
+            <w:fldChar w:fldCharType="separate"/>
+          </w:r>
+          <w:r>
+            <w:rPr>
+              <w:rFonts w:ascii="Arial" w:hAnsi="Arial" w:cs="Arial"/>
+              <w:noProof/>
+              <w:sz w:val="18"/>
+              <w:szCs w:val="18"/>
+              <w:lang w:val="pt-BR"/>
+            </w:rPr>
+            <w:instrText>1</w:instrText>
+          </w:r>
+          <w:r>
+            <w:rPr>
+              <w:rFonts w:ascii="Arial" w:hAnsi="Arial" w:cs="Arial"/>
+              <w:sz w:val="18"/>
+              <w:szCs w:val="18"/>
+              <w:lang w:val="pt-BR"/>
+            </w:rPr>
+            <w:fldChar w:fldCharType="end"/>
+          </w:r>
+          <w:r>
+            <w:rPr>
+              <w:rFonts w:ascii="Arial" w:hAnsi="Arial" w:cs="Arial"/>
+              <w:sz w:val="18"/>
+              <w:szCs w:val="18"/>
+              <w:lang w:val="pt-BR"/>
+            </w:rPr>
+            <w:instrText xml:space="preserve"> </w:instrText>
+          </w:r>
+          <w:r>
+            <w:rPr>
+              <w:rFonts w:ascii="Arial" w:hAnsi="Arial" w:cs="Arial"/>
+              <w:sz w:val="18"/>
+              <w:szCs w:val="18"/>
+              <w:lang w:val="pt-BR"/>
+            </w:rPr>
+            <w:fldChar w:fldCharType="separate"/>
+          </w:r>
+          <w:r>
+            <w:rPr>
+              <w:rFonts w:ascii="Arial" w:hAnsi="Arial" w:cs="Arial"/>
+              <w:noProof/>
+              <w:sz w:val="18"/>
+              <w:szCs w:val="18"/>
+              <w:lang w:val="pt-BR"/>
+            </w:rPr>
+            <w:t>1</w:t>
+          </w:r>
+          <w:r>
+            <w:rPr>
+              <w:rFonts w:ascii="Arial" w:hAnsi="Arial" w:cs="Arial"/>
+              <w:sz w:val="18"/>
+              <w:szCs w:val="18"/>
+              <w:lang w:val="pt-BR"/>
+            </w:rPr>
+            <w:fldChar w:fldCharType="end"/>
+          </w:r>
+          <w:r>
+            <w:rPr>
+              <w:rFonts w:ascii="Arial" w:hAnsi="Arial" w:cs="Arial"/>
+              <w:sz w:val="18"/>
+              <w:szCs w:val="18"/>
+              <w:lang w:val="pt-BR"/>
+            </w:rPr>
+            <w:t>/</w:t>
+          </w:r>
+          <w:r>
+            <w:rPr>
+              <w:rFonts w:ascii="Arial" w:hAnsi="Arial" w:cs="Arial"/>
+              <w:sz w:val="18"/>
+              <w:szCs w:val="18"/>
+              <w:lang w:val="pt-BR"/>
+            </w:rPr>
+            <w:fldChar w:fldCharType="begin"/>
+          </w:r>
+          <w:r>
+            <w:rPr>
+              <w:rFonts w:ascii="Arial" w:hAnsi="Arial" w:cs="Arial"/>
+              <w:sz w:val="18"/>
+              <w:szCs w:val="18"/>
+              <w:lang w:val="pt-BR"/>
+            </w:rPr>
+            <w:instrText xml:space="preserve"> = </w:instrText>
+          </w:r>
+          <w:r>
+            <w:rPr>
+              <w:rFonts w:ascii="Arial" w:hAnsi="Arial" w:cs="Arial"/>
+              <w:sz w:val="18"/>
+              <w:szCs w:val="18"/>
+              <w:lang w:val="pt-BR"/>
+            </w:rPr>
+            <w:fldChar w:fldCharType="begin"/>
+          </w:r>
+          <w:r>
+            <w:rPr>
+              <w:rFonts w:ascii="Arial" w:hAnsi="Arial" w:cs="Arial"/>
+              <w:sz w:val="18"/>
+              <w:szCs w:val="18"/>
+              <w:lang w:val="pt-BR"/>
+            </w:rPr>
+            <w:instrText xml:space="preserve"> NUMPAGES </w:instrText>
+          </w:r>
+          <w:r>
+            <w:rPr>
+              <w:rFonts w:ascii="Arial" w:hAnsi="Arial" w:cs="Arial"/>
+              <w:sz w:val="18"/>
+              <w:szCs w:val="18"/>
+              <w:lang w:val="pt-BR"/>
+            </w:rPr>
+            <w:fldChar w:fldCharType="separate"/>
+          </w:r>
+          <w:r>
+            <w:rPr>
+              <w:rFonts w:ascii="Arial" w:hAnsi="Arial" w:cs="Arial"/>
+              <w:noProof/>
+              <w:sz w:val="18"/>
+              <w:szCs w:val="18"/>
+              <w:lang w:val="pt-BR"/>
+            </w:rPr>
+            <w:instrText>3</w:instrText>
+          </w:r>
+          <w:r>
+            <w:rPr>
+              <w:rFonts w:ascii="Arial" w:hAnsi="Arial" w:cs="Arial"/>
+              <w:sz w:val="18"/>
+              <w:szCs w:val="18"/>
+              <w:lang w:val="pt-BR"/>
+            </w:rPr>
+            <w:fldChar w:fldCharType="end"/>
+          </w:r>
+          <w:r>
+            <w:rPr>
+              <w:rFonts w:ascii="Arial" w:hAnsi="Arial" w:cs="Arial"/>
+              <w:sz w:val="18"/>
+              <w:szCs w:val="18"/>
+              <w:lang w:val="pt-BR"/>
+            </w:rPr>
+            <w:instrText xml:space="preserve"> </w:instrText>
+          </w:r>
+          <w:r>
+            <w:rPr>
+              <w:rFonts w:ascii="Arial" w:hAnsi="Arial" w:cs="Arial"/>
+              <w:sz w:val="18"/>
+              <w:szCs w:val="18"/>
+              <w:lang w:val="pt-BR"/>
+            </w:rPr>
+            <w:fldChar w:fldCharType="separate"/>
+          </w:r>
+          <w:r>
+            <w:rPr>
+              <w:rFonts w:ascii="Arial" w:hAnsi="Arial" w:cs="Arial"/>
+              <w:noProof/>
+              <w:sz w:val="18"/>
+              <w:szCs w:val="18"/>
+              <w:lang w:val="pt-BR"/>
+            </w:rPr>
+            <w:t>3</w:t>
+          </w:r>
+          <w:r>
+            <w:rPr>
+              <w:rFonts w:ascii="Arial" w:hAnsi="Arial" w:cs="Arial"/>
+              <w:sz w:val="18"/>
+              <w:szCs w:val="18"/>
+              <w:lang w:val="pt-BR"/>
+            </w:rPr>
+            <w:fldChar w:fldCharType="end"/>
+          </w:r>
+        </w:p>
+      </w:tc>
+      <w:tc>
+        <w:tcPr>
+          <w:tcW w:w="3118" w:type="dxa"/>
+        </w:tcPr>
+        <w:p>
+          <w:pPr>
+            <w:pStyle w:val="Rodap"/>
+            <w:rPr>
+              <w:lang w:val="pt-BR"/>
+            </w:rPr>
+          </w:pPr>
+          <w:r>
+            <w:rPr>
+              <w:rFonts w:ascii="Arial" w:hAnsi="Arial" w:cs="Arial"/>
+              <w:sz w:val="18"/>
+              <w:szCs w:val="18"/>
+              <w:lang w:val="pt-BR"/>
+            </w:rPr>
+            <w:t xml:space="preserve">© </w:t>
+          </w:r>
+          <w:r>
+            <w:rPr>
+              <w:rFonts w:ascii="Arial" w:hAnsi="Arial" w:cs="Arial"/>
+              <w:sz w:val="18"/>
+              <w:szCs w:val="18"/>
+              <w:lang w:val="pt-BR"/>
+            </w:rPr>
+            <w:fldChar w:fldCharType="begin"/>
+          </w:r>
+          <w:r>
+            <w:rPr>
+              <w:rFonts w:ascii="Arial" w:hAnsi="Arial" w:cs="Arial"/>
+              <w:sz w:val="18"/>
+              <w:szCs w:val="18"/>
+              <w:lang w:val="pt-BR"/>
+            </w:rPr>
+            <w:instrText xml:space="preserve"> DATE  \@ "yyyy" \* MERGEFORMAT </w:instrText>
+          </w:r>
+          <w:r>
+            <w:rPr>
+              <w:rFonts w:ascii="Arial" w:hAnsi="Arial" w:cs="Arial"/>
+              <w:sz w:val="18"/>
+              <w:szCs w:val="18"/>
+              <w:lang w:val="pt-BR"/>
+            </w:rPr>
+            <w:fldChar w:fldCharType="separate"/>
+          </w:r>
+          <w:r>
+            <w:rPr>
+              <w:rFonts w:ascii="Arial" w:hAnsi="Arial" w:cs="Arial"/>
+              <w:noProof/>
+              <w:sz w:val="18"/>
+              <w:szCs w:val="18"/>
+              <w:lang w:val="pt-BR"/>
+            </w:rPr>
+            <w:t>2019</w:t>
+          </w:r>
+          <w:r>
+            <w:rPr>
+              <w:rFonts w:ascii="Arial" w:hAnsi="Arial" w:cs="Arial"/>
+              <w:sz w:val="18"/>
+              <w:szCs w:val="18"/>
+              <w:lang w:val="pt-BR"/>
+            </w:rPr>
+            <w:fldChar w:fldCharType="end"/>
+          </w:r>
+          <w:r>
+            <w:rPr>
+              <w:rFonts w:ascii="Arial" w:hAnsi="Arial" w:cs="Arial"/>
+              <w:sz w:val="18"/>
+              <w:szCs w:val="18"/>
+              <w:lang w:val="pt-BR"/>
+            </w:rPr>
+            <w:t xml:space="preserve"> Feito por</w:t>
+          </w:r>
+          <w:r>
+            <w:rPr>
+              <w:rFonts w:ascii="Arial" w:hAnsi="Arial" w:cs="Arial"/>
+              <w:sz w:val="18"/>
+              <w:szCs w:val="18"/>
+              <w:lang w:val="pt-BR"/>
+            </w:rPr>
+            <w:br/>
+          </w:r>
+          <w:hyperlink r:id="rId1" w:history="1">
+            <w:r>
+              <w:rPr>
+                <w:rStyle w:val="Ttulo8Char"/>
+                <w:sz w:val="18"/>
+                <w:szCs w:val="18"/>
+              </w:rPr>
+              <w:t>Embarque Tec Consultoria Aeronáutica</w:t>
+            </w:r>
+          </w:hyperlink>
+        </w:p>
+      </w:tc>
+    </w:tr>
+  </w:tbl>
+  <w:p>
+    <w:pPr>
+      <w:pStyle w:val="Rodap"/>
       <w:rPr>
         <w:rFonts w:ascii="Arial" w:hAnsi="Arial" w:cs="Arial"/>
         <w:sz w:val="18"/>
@@ -2146,54 +2696,16 @@
         <w:lang w:val="pt-BR"/>
       </w:rPr>
     </w:pPr>
-    <w:r>
-      <w:rPr>
-        <w:rFonts w:ascii="Arial" w:hAnsi="Arial" w:cs="Arial"/>
-        <w:sz w:val="18"/>
-        <w:szCs w:val="18"/>
-        <w:lang w:val="pt-BR"/>
-      </w:rPr>
-      <w:t>Aeroclube de Birigui</w:t>
-    </w:r>
-    <w:r>
-      <w:rPr>
-        <w:rFonts w:ascii="Arial" w:hAnsi="Arial" w:cs="Arial"/>
-        <w:sz w:val="18"/>
-        <w:szCs w:val="18"/>
-        <w:lang w:val="pt-BR"/>
-      </w:rPr>
-      <w:ptab w:relativeTo="margin" w:alignment="center" w:leader="none"/>
-    </w:r>
-    <w:r>
-      <w:rPr>
-        <w:rFonts w:ascii="Arial" w:hAnsi="Arial" w:cs="Arial"/>
-        <w:sz w:val="18"/>
-        <w:szCs w:val="18"/>
-        <w:lang w:val="pt-BR"/>
-      </w:rPr>
-      <w:ptab w:relativeTo="margin" w:alignment="right" w:leader="none"/>
-    </w:r>
-    <w:r>
-      <w:rPr>
-        <w:rFonts w:ascii="Arial" w:hAnsi="Arial" w:cs="Arial"/>
-        <w:sz w:val="18"/>
-        <w:szCs w:val="18"/>
-        <w:lang w:val="pt-BR"/>
-      </w:rPr>
-      <w:t xml:space="preserve">© 2019 Feito por </w:t>
-    </w:r>
-    <w:hyperlink r:id="rId1" w:history="1">
-      <w:r>
-        <w:rPr>
-          <w:rStyle w:val="Ttulo8Char"/>
-          <w:rFonts w:ascii="Arial" w:hAnsi="Arial" w:cs="Arial"/>
-          <w:color w:val="auto"/>
-          <w:sz w:val="18"/>
-          <w:szCs w:val="18"/>
-        </w:rPr>
-        <w:t>Embarque Tec Consultoria Aeronáutica</w:t>
-      </w:r>
-    </w:hyperlink>
+  </w:p>
+</w:ftr>
+</file>
+
+<file path=word/footer3.xml><?xml version="1.0" encoding="utf-8"?>
+<w:ftr xmlns:wpc="http://schemas.microsoft.com/office/word/2010/wordprocessingCanvas" xmlns:cx="http://schemas.microsoft.com/office/drawing/2014/chartex" xmlns:cx1="http://schemas.microsoft.com/office/drawing/2015/9/8/chartex" xmlns:cx2="http://schemas.microsoft.com/office/drawing/2015/10/21/chartex" xmlns:cx3="http://schemas.microsoft.com/office/drawing/2016/5/9/chartex" xmlns:cx4="http://schemas.microsoft.com/office/drawing/2016/5/10/chartex" xmlns:cx5="http://schemas.microsoft.com/office/drawing/2016/5/11/chartex" xmlns:cx6="http://schemas.microsoft.com/office/drawing/2016/5/12/chartex" xmlns:cx7="http://schemas.microsoft.com/office/drawing/2016/5/13/chartex" xmlns:cx8="http://schemas.microsoft.com/office/drawing/2016/5/14/chartex" xmlns:mc="http://schemas.openxmlformats.org/markup-compatibility/2006" xmlns:aink="http://schemas.microsoft.com/office/drawing/2016/ink" xmlns:am3d="http://schemas.microsoft.com/office/drawing/2017/model3d" xmlns:o="urn:schemas-microsoft-com:office:office" xmlns:r="http://schemas.openxmlformats.org/officeDocument/2006/relationships" xmlns:m="http://schemas.openxmlformats.org/officeDocument/2006/math" xmlns:v="urn:schemas-microsoft-com:vml" xmlns:wp14="http://schemas.microsoft.com/office/word/2010/wordprocessingDrawing" xmlns:wp="http://schemas.openxmlformats.org/drawingml/2006/wordprocessingDrawing" xmlns:w10="urn:schemas-microsoft-com:office:word" xmlns:w="http://schemas.openxmlformats.org/wordprocessingml/2006/main" xmlns:w14="http://schemas.microsoft.com/office/word/2010/wordml" xmlns:w15="http://schemas.microsoft.com/office/word/2012/wordml" xmlns:w16cid="http://schemas.microsoft.com/office/word/2016/wordml/cid" xmlns:w16se="http://schemas.microsoft.com/office/word/2015/wordml/symex" xmlns:wpg="http://schemas.microsoft.com/office/word/2010/wordprocessingGroup" xmlns:wpi="http://schemas.microsoft.com/office/word/2010/wordprocessingInk" xmlns:wne="http://schemas.microsoft.com/office/word/2006/wordml" xmlns:wps="http://schemas.microsoft.com/office/word/2010/wordprocessingShape" mc:Ignorable="w14 w15 w16se w16cid wp14">
+  <w:p>
+    <w:pPr>
+      <w:pStyle w:val="Rodap"/>
+    </w:pPr>
   </w:p>
 </w:ftr>
 </file>
@@ -2221,6 +2733,36 @@
     </w:p>
   </w:footnote>
 </w:footnotes>
+</file>
+
+<file path=word/header1.xml><?xml version="1.0" encoding="utf-8"?>
+<w:hdr xmlns:wpc="http://schemas.microsoft.com/office/word/2010/wordprocessingCanvas" xmlns:cx="http://schemas.microsoft.com/office/drawing/2014/chartex" xmlns:cx1="http://schemas.microsoft.com/office/drawing/2015/9/8/chartex" xmlns:cx2="http://schemas.microsoft.com/office/drawing/2015/10/21/chartex" xmlns:cx3="http://schemas.microsoft.com/office/drawing/2016/5/9/chartex" xmlns:cx4="http://schemas.microsoft.com/office/drawing/2016/5/10/chartex" xmlns:cx5="http://schemas.microsoft.com/office/drawing/2016/5/11/chartex" xmlns:cx6="http://schemas.microsoft.com/office/drawing/2016/5/12/chartex" xmlns:cx7="http://schemas.microsoft.com/office/drawing/2016/5/13/chartex" xmlns:cx8="http://schemas.microsoft.com/office/drawing/2016/5/14/chartex" xmlns:mc="http://schemas.openxmlformats.org/markup-compatibility/2006" xmlns:aink="http://schemas.microsoft.com/office/drawing/2016/ink" xmlns:am3d="http://schemas.microsoft.com/office/drawing/2017/model3d" xmlns:o="urn:schemas-microsoft-com:office:office" xmlns:r="http://schemas.openxmlformats.org/officeDocument/2006/relationships" xmlns:m="http://schemas.openxmlformats.org/officeDocument/2006/math" xmlns:v="urn:schemas-microsoft-com:vml" xmlns:wp14="http://schemas.microsoft.com/office/word/2010/wordprocessingDrawing" xmlns:wp="http://schemas.openxmlformats.org/drawingml/2006/wordprocessingDrawing" xmlns:w10="urn:schemas-microsoft-com:office:word" xmlns:w="http://schemas.openxmlformats.org/wordprocessingml/2006/main" xmlns:w14="http://schemas.microsoft.com/office/word/2010/wordml" xmlns:w15="http://schemas.microsoft.com/office/word/2012/wordml" xmlns:w16cid="http://schemas.microsoft.com/office/word/2016/wordml/cid" xmlns:w16se="http://schemas.microsoft.com/office/word/2015/wordml/symex" xmlns:wpg="http://schemas.microsoft.com/office/word/2010/wordprocessingGroup" xmlns:wpi="http://schemas.microsoft.com/office/word/2010/wordprocessingInk" xmlns:wne="http://schemas.microsoft.com/office/word/2006/wordml" xmlns:wps="http://schemas.microsoft.com/office/word/2010/wordprocessingShape" mc:Ignorable="w14 w15 w16se w16cid wp14">
+  <w:p>
+    <w:pPr>
+      <w:pStyle w:val="Cabealho"/>
+    </w:pPr>
+  </w:p>
+</w:hdr>
+</file>
+
+<file path=word/header2.xml><?xml version="1.0" encoding="utf-8"?>
+<w:hdr xmlns:wpc="http://schemas.microsoft.com/office/word/2010/wordprocessingCanvas" xmlns:cx="http://schemas.microsoft.com/office/drawing/2014/chartex" xmlns:cx1="http://schemas.microsoft.com/office/drawing/2015/9/8/chartex" xmlns:cx2="http://schemas.microsoft.com/office/drawing/2015/10/21/chartex" xmlns:cx3="http://schemas.microsoft.com/office/drawing/2016/5/9/chartex" xmlns:cx4="http://schemas.microsoft.com/office/drawing/2016/5/10/chartex" xmlns:cx5="http://schemas.microsoft.com/office/drawing/2016/5/11/chartex" xmlns:cx6="http://schemas.microsoft.com/office/drawing/2016/5/12/chartex" xmlns:cx7="http://schemas.microsoft.com/office/drawing/2016/5/13/chartex" xmlns:cx8="http://schemas.microsoft.com/office/drawing/2016/5/14/chartex" xmlns:mc="http://schemas.openxmlformats.org/markup-compatibility/2006" xmlns:aink="http://schemas.microsoft.com/office/drawing/2016/ink" xmlns:am3d="http://schemas.microsoft.com/office/drawing/2017/model3d" xmlns:o="urn:schemas-microsoft-com:office:office" xmlns:r="http://schemas.openxmlformats.org/officeDocument/2006/relationships" xmlns:m="http://schemas.openxmlformats.org/officeDocument/2006/math" xmlns:v="urn:schemas-microsoft-com:vml" xmlns:wp14="http://schemas.microsoft.com/office/word/2010/wordprocessingDrawing" xmlns:wp="http://schemas.openxmlformats.org/drawingml/2006/wordprocessingDrawing" xmlns:w10="urn:schemas-microsoft-com:office:word" xmlns:w="http://schemas.openxmlformats.org/wordprocessingml/2006/main" xmlns:w14="http://schemas.microsoft.com/office/word/2010/wordml" xmlns:w15="http://schemas.microsoft.com/office/word/2012/wordml" xmlns:w16cid="http://schemas.microsoft.com/office/word/2016/wordml/cid" xmlns:w16se="http://schemas.microsoft.com/office/word/2015/wordml/symex" xmlns:wpg="http://schemas.microsoft.com/office/word/2010/wordprocessingGroup" xmlns:wpi="http://schemas.microsoft.com/office/word/2010/wordprocessingInk" xmlns:wne="http://schemas.microsoft.com/office/word/2006/wordml" xmlns:wps="http://schemas.microsoft.com/office/word/2010/wordprocessingShape" mc:Ignorable="w14 w15 w16se w16cid wp14">
+  <w:p>
+    <w:pPr>
+      <w:pStyle w:val="Cabealho"/>
+    </w:pPr>
+  </w:p>
+</w:hdr>
+</file>
+
+<file path=word/header3.xml><?xml version="1.0" encoding="utf-8"?>
+<w:hdr xmlns:wpc="http://schemas.microsoft.com/office/word/2010/wordprocessingCanvas" xmlns:cx="http://schemas.microsoft.com/office/drawing/2014/chartex" xmlns:cx1="http://schemas.microsoft.com/office/drawing/2015/9/8/chartex" xmlns:cx2="http://schemas.microsoft.com/office/drawing/2015/10/21/chartex" xmlns:cx3="http://schemas.microsoft.com/office/drawing/2016/5/9/chartex" xmlns:cx4="http://schemas.microsoft.com/office/drawing/2016/5/10/chartex" xmlns:cx5="http://schemas.microsoft.com/office/drawing/2016/5/11/chartex" xmlns:cx6="http://schemas.microsoft.com/office/drawing/2016/5/12/chartex" xmlns:cx7="http://schemas.microsoft.com/office/drawing/2016/5/13/chartex" xmlns:cx8="http://schemas.microsoft.com/office/drawing/2016/5/14/chartex" xmlns:mc="http://schemas.openxmlformats.org/markup-compatibility/2006" xmlns:aink="http://schemas.microsoft.com/office/drawing/2016/ink" xmlns:am3d="http://schemas.microsoft.com/office/drawing/2017/model3d" xmlns:o="urn:schemas-microsoft-com:office:office" xmlns:r="http://schemas.openxmlformats.org/officeDocument/2006/relationships" xmlns:m="http://schemas.openxmlformats.org/officeDocument/2006/math" xmlns:v="urn:schemas-microsoft-com:vml" xmlns:wp14="http://schemas.microsoft.com/office/word/2010/wordprocessingDrawing" xmlns:wp="http://schemas.openxmlformats.org/drawingml/2006/wordprocessingDrawing" xmlns:w10="urn:schemas-microsoft-com:office:word" xmlns:w="http://schemas.openxmlformats.org/wordprocessingml/2006/main" xmlns:w14="http://schemas.microsoft.com/office/word/2010/wordml" xmlns:w15="http://schemas.microsoft.com/office/word/2012/wordml" xmlns:w16cid="http://schemas.microsoft.com/office/word/2016/wordml/cid" xmlns:w16se="http://schemas.microsoft.com/office/word/2015/wordml/symex" xmlns:wpg="http://schemas.microsoft.com/office/word/2010/wordprocessingGroup" xmlns:wpi="http://schemas.microsoft.com/office/word/2010/wordprocessingInk" xmlns:wne="http://schemas.microsoft.com/office/word/2006/wordml" xmlns:wps="http://schemas.microsoft.com/office/word/2010/wordprocessingShape" mc:Ignorable="w14 w15 w16se w16cid wp14">
+  <w:p>
+    <w:pPr>
+      <w:pStyle w:val="Cabealho"/>
+    </w:pPr>
+  </w:p>
+</w:hdr>
 </file>
 
 <file path=word/numbering.xml><?xml version="1.0" encoding="utf-8"?>
@@ -2441,6 +2983,36 @@
   </w:num>
   <w:num w:numId="2">
     <w:abstractNumId w:val="0"/>
+  </w:num>
+  <w:num w:numId="3">
+    <w:abstractNumId w:val="1"/>
+    <w:lvlOverride w:ilvl="0">
+      <w:startOverride w:val="1"/>
+    </w:lvlOverride>
+    <w:lvlOverride w:ilvl="1">
+      <w:startOverride w:val="1"/>
+    </w:lvlOverride>
+    <w:lvlOverride w:ilvl="2">
+      <w:startOverride w:val="1"/>
+    </w:lvlOverride>
+    <w:lvlOverride w:ilvl="3">
+      <w:startOverride w:val="1"/>
+    </w:lvlOverride>
+    <w:lvlOverride w:ilvl="4">
+      <w:startOverride w:val="1"/>
+    </w:lvlOverride>
+    <w:lvlOverride w:ilvl="5">
+      <w:startOverride w:val="1"/>
+    </w:lvlOverride>
+    <w:lvlOverride w:ilvl="6">
+      <w:startOverride w:val="1"/>
+    </w:lvlOverride>
+    <w:lvlOverride w:ilvl="7">
+      <w:startOverride w:val="1"/>
+    </w:lvlOverride>
+    <w:lvlOverride w:ilvl="8">
+      <w:startOverride w:val="1"/>
+    </w:lvlOverride>
   </w:num>
 </w:numbering>
 </file>
@@ -3365,7 +3937,7 @@
     <w:name w:val="Estilo1"/>
     <w:basedOn w:val="Tabelanormal"/>
     <w:uiPriority w:val="99"/>
-    <w:rsid w:val="00C17176"/>
+    <w:rsid w:val="00042E25"/>
     <w:pPr>
       <w:spacing w:after="0" w:line="240" w:lineRule="auto"/>
       <w:jc w:val="center"/>
@@ -3385,6 +3957,7 @@
       </w:tblBorders>
     </w:tblPr>
     <w:tcPr>
+      <w:shd w:val="clear" w:color="auto" w:fill="5780C9"/>
       <w:vAlign w:val="center"/>
     </w:tcPr>
     <w:tblStylePr w:type="firstRow">
@@ -3397,21 +3970,19 @@
       </w:rPr>
       <w:tblPr/>
       <w:tcPr>
-        <w:tcBorders>
-          <w:top w:val="single" w:sz="4" w:space="0" w:color="auto"/>
-          <w:left w:val="single" w:sz="4" w:space="0" w:color="auto"/>
-          <w:bottom w:val="single" w:sz="4" w:space="0" w:color="auto"/>
-          <w:right w:val="single" w:sz="4" w:space="0" w:color="auto"/>
-          <w:insideH w:val="single" w:sz="4" w:space="0" w:color="auto"/>
-          <w:insideV w:val="single" w:sz="4" w:space="0" w:color="auto"/>
-        </w:tcBorders>
-        <w:shd w:val="clear" w:color="auto" w:fill="4472C4"/>
+        <w:shd w:val="clear" w:color="auto" w:fill="7C9CD6"/>
       </w:tcPr>
     </w:tblStylePr>
     <w:tblStylePr w:type="firstCol">
       <w:pPr>
         <w:jc w:val="left"/>
       </w:pPr>
+    </w:tblStylePr>
+    <w:tblStylePr w:type="band1Horz">
+      <w:tblPr/>
+      <w:tcPr>
+        <w:shd w:val="clear" w:color="auto" w:fill="FFFFFF" w:themeFill="background1"/>
+      </w:tcPr>
     </w:tblStylePr>
     <w:tblStylePr w:type="band2Horz">
       <w:tblPr/>
@@ -3689,7 +4260,7 @@
 </file>
 
 <file path=customXml/itemProps1.xml><?xml version="1.0" encoding="utf-8"?>
-<ds:datastoreItem xmlns:ds="http://schemas.openxmlformats.org/officeDocument/2006/customXml" ds:itemID="{8848C6CF-51C5-4C4A-BBD7-864F5EDB76D2}">
+<ds:datastoreItem xmlns:ds="http://schemas.openxmlformats.org/officeDocument/2006/customXml" ds:itemID="{0F1EE3D5-D2DC-4130-99F1-B76367AC93C4}">
   <ds:schemaRefs>
     <ds:schemaRef ds:uri="http://schemas.openxmlformats.org/officeDocument/2006/bibliography"/>
   </ds:schemaRefs>
